--- a/Documentazione/GDPRPrj_CM/GDPRPrj_CM_v0.8.docx
+++ b/Documentazione/GDPRPrj_CM/GDPRPrj_CM_v0.8.docx
@@ -1170,7 +1170,7 @@
                 <w:noProof/>
                 <w:webHidden/>
               </w:rPr>
-              <w:t>8</w:t>
+              <w:t>9</w:t>
             </w:r>
             <w:r>
               <w:rPr>
@@ -5969,6 +5969,35 @@
       <w:r>
         <w:t>documento di test sui requisiti è strettamente legato al documento dei requisiti, li analizza singolarmente e per ognuno di essi descrive un insieme di operazioni che deve essere possibile effettuare sul sistema per raggiungere i risultati descritti dal requisito. Quindi contiene un insieme minimo di test che vanno fatti per ogni requisito per verificare che le funzionalità descritte nel requisito siano effettivamente fornite dal sistema.</w:t>
       </w:r>
+      <w:r>
+        <w:t xml:space="preserve"> In questa cartella saranno presenti anche i risultati dei test svolti, ognuno in una </w:t>
+      </w:r>
+      <w:r>
+        <w:t>sotto</w:t>
+      </w:r>
+      <w:r>
+        <w:t xml:space="preserve">cartella nominata </w:t>
+      </w:r>
+      <w:proofErr w:type="spellStart"/>
+      <w:r>
+        <w:t>RnumeroRequisito_versioneCodice</w:t>
+      </w:r>
+      <w:proofErr w:type="spellEnd"/>
+      <w:r>
+        <w:t xml:space="preserve"> quindi ad esempio “R2_v0.1” vuol dire che all’interno troveremo i test fatti sul requisito 2 </w:t>
+      </w:r>
+      <w:r>
+        <w:t>(</w:t>
+      </w:r>
+      <w:r>
+        <w:t>del documento dei requisiti</w:t>
+      </w:r>
+      <w:r>
+        <w:t>)</w:t>
+      </w:r>
+      <w:r>
+        <w:t xml:space="preserve"> sulla versione 0.1 del codice.</w:t>
+      </w:r>
     </w:p>
     <w:p>
       <w:pPr>
@@ -6016,12 +6045,15 @@
         <w:t>Il file elenca i requisiti (distinti fra funzionali e non funzionali) e per ogni requisito presente nel documento dei requisiti è indicato un certo numero di azioni che il sistema deve mettere a disposizione.</w:t>
       </w:r>
     </w:p>
+    <w:p/>
+    <w:p/>
     <w:p>
       <w:pPr>
         <w:pStyle w:val="Titolo3"/>
       </w:pPr>
       <w:bookmarkStart w:id="16" w:name="_Toc13909102"/>
       <w:r>
+        <w:lastRenderedPageBreak/>
         <w:t>2.1.13</w:t>
       </w:r>
       <w:r>
@@ -6047,11 +6079,7 @@
         <w:t xml:space="preserve">Il </w:t>
       </w:r>
       <w:r>
-        <w:t xml:space="preserve">documento sulla base di dati contiene la descrizione delle tabelle che saranno presenti nel database del sistema in particolare: le chiavi primarie (attributi identificatori) di queste tabelle, le chiavi esterne (attributi </w:t>
-      </w:r>
-      <w:r>
-        <w:lastRenderedPageBreak/>
-        <w:t>che legano le diverse tabelle), le relazioni fra le tabelle, i vincoli sui valori di queste tabelle e il tipo di dato dei vari campi presenti nelle tabelle.</w:t>
+        <w:t>documento sulla base di dati contiene la descrizione delle tabelle che saranno presenti nel database del sistema in particolare: le chiavi primarie (attributi identificatori) di queste tabelle, le chiavi esterne (attributi che legano le diverse tabelle), le relazioni fra le tabelle, i vincoli sui valori di queste tabelle e il tipo di dato dei vari campi presenti nelle tabelle.</w:t>
       </w:r>
     </w:p>
     <w:p>
@@ -6215,8 +6243,6 @@
       <w:r>
         <w:t>e</w:t>
       </w:r>
-      <w:bookmarkStart w:id="18" w:name="_GoBack"/>
-      <w:bookmarkEnd w:id="18"/>
       <w:r>
         <w:t xml:space="preserve"> fasi iniziali (se non sotto forma di sketch)</w:t>
       </w:r>
@@ -6282,11 +6308,11 @@
       <w:pPr>
         <w:pStyle w:val="Titolo3"/>
       </w:pPr>
-      <w:bookmarkStart w:id="19" w:name="_Toc13909104"/>
+      <w:bookmarkStart w:id="18" w:name="_Toc13909104"/>
       <w:r>
         <w:t>2.1.15. Test di accettazione</w:t>
       </w:r>
-      <w:bookmarkEnd w:id="19"/>
+      <w:bookmarkEnd w:id="18"/>
     </w:p>
     <w:p>
       <w:pPr>
@@ -6306,11 +6332,11 @@
         <w:t xml:space="preserve">Il </w:t>
       </w:r>
       <w:r>
-        <w:t xml:space="preserve">test di accettazione è strettamente legato al documento di test sui requisiti, è composto da una serie di tabelle che elencano i test da eseguire per ogni requisito (presi dal documento di test sui requisiti) e per ogni test è possibile barrare la casella corrispondente con un “sì” se il test ha successo oppure con un “no” se il test fallisce, inoltre è presente una casella libera in cui possono essere inserite eventuali note. Il documento contiene un insieme di test che vanno fatti per ogni requisito per verificare che le funzionalità descritte nel documento dei requisiti siano effettivamente fornite dal sistema. Il test di accettazione va </w:t>
+        <w:t xml:space="preserve">test di accettazione è strettamente legato al documento di test sui requisiti, è composto da una serie di tabelle che elencano i test da eseguire per ogni requisito (presi dal documento di test sui requisiti) e per </w:t>
       </w:r>
       <w:r>
         <w:lastRenderedPageBreak/>
-        <w:t>svolto in presenza del cliente che al termine dell’incontro dovrà firmare il presente documento che quindi conterrà i risultati del test.</w:t>
+        <w:t>ogni test è possibile barrare la casella corrispondente con un “sì” se il test ha successo oppure con un “no” se il test fallisce, inoltre è presente una casella libera in cui possono essere inserite eventuali note. Il documento contiene un insieme di test che vanno fatti per ogni requisito per verificare che le funzionalità descritte nel documento dei requisiti siano effettivamente fornite dal sistema. Il test di accettazione va svolto in presenza del cliente che al termine dell’incontro dovrà firmare il presente documento che quindi conterrà i risultati del test.</w:t>
       </w:r>
     </w:p>
     <w:p>
@@ -6369,11 +6395,11 @@
       <w:pPr>
         <w:pStyle w:val="Titolo3"/>
       </w:pPr>
-      <w:bookmarkStart w:id="20" w:name="_Toc13909105"/>
+      <w:bookmarkStart w:id="19" w:name="_Toc13909105"/>
       <w:r>
         <w:t>2.1.16. Tempi di lavoro</w:t>
       </w:r>
-      <w:bookmarkEnd w:id="20"/>
+      <w:bookmarkEnd w:id="19"/>
     </w:p>
     <w:p>
       <w:pPr>
@@ -6623,18 +6649,18 @@
         <w:t>Una sezione principale raggruppa i dati e somma i valori ricavati fornendo un totale (in ore e il totale in minuti) di lavoro per ogni soggetto e un totale generali (somma dei totali di ogni soggetto).</w:t>
       </w:r>
     </w:p>
-    <w:p/>
-    <w:p/>
     <w:p>
       <w:pPr>
         <w:pStyle w:val="Titolo3"/>
       </w:pPr>
-      <w:bookmarkStart w:id="21" w:name="_Toc13909106"/>
+      <w:bookmarkStart w:id="20" w:name="_Toc13909106"/>
+      <w:bookmarkStart w:id="21" w:name="_GoBack"/>
+      <w:bookmarkEnd w:id="21"/>
       <w:r>
         <w:lastRenderedPageBreak/>
         <w:t>2.1.17. Metriche</w:t>
       </w:r>
-      <w:bookmarkEnd w:id="21"/>
+      <w:bookmarkEnd w:id="20"/>
     </w:p>
     <w:p>
       <w:pPr>
@@ -6727,7 +6753,10 @@
         </w:numPr>
       </w:pPr>
       <w:r>
-        <w:t>Il nome del file sarà GDPRPrj_Metriche</w:t>
+        <w:t>Il nome del file sarà GDPRPrj_</w:t>
+      </w:r>
+      <w:r>
+        <w:t>FunctionPoints</w:t>
       </w:r>
       <w:r>
         <w:t>_data</w:t>
@@ -7668,16 +7697,7 @@
       </w:pPr>
       <w:bookmarkStart w:id="28" w:name="_Toc13909113"/>
       <w:r>
-        <w:t>2.1.2</w:t>
-      </w:r>
-      <w:r>
-        <w:t>4</w:t>
-      </w:r>
-      <w:r>
-        <w:t xml:space="preserve">. </w:t>
-      </w:r>
-      <w:r>
-        <w:t>Planning</w:t>
+        <w:t>2.1.24. Planning</w:t>
       </w:r>
       <w:bookmarkEnd w:id="28"/>
     </w:p>
@@ -7742,19 +7762,7 @@
           <w:b/>
         </w:rPr>
         <w:lastRenderedPageBreak/>
-        <w:t>Caratteristiche del</w:t>
-      </w:r>
-      <w:r>
-        <w:rPr>
-          <w:b/>
-        </w:rPr>
-        <w:t xml:space="preserve">la cartella </w:t>
-      </w:r>
-      <w:r>
-        <w:rPr>
-          <w:b/>
-        </w:rPr>
-        <w:t>e contenuto minimo</w:t>
+        <w:t>Caratteristiche della cartella e contenuto minimo</w:t>
       </w:r>
     </w:p>
     <w:p>
@@ -7789,13 +7797,7 @@
         </w:numPr>
       </w:pPr>
       <w:r>
-        <w:t>A</w:t>
-      </w:r>
-      <w:r>
-        <w:t>l suo interno saranno presenti delle immagini data</w:t>
-      </w:r>
-      <w:r>
-        <w:t>te in modo da poter capire a colpo d’occhio quando è stata fatta l’ultima operazione di planning</w:t>
+        <w:t>Al suo interno saranno presenti delle immagini datate in modo da poter capire a colpo d’occhio quando è stata fatta l’ultima operazione di planning</w:t>
       </w:r>
       <w:r>
         <w:t xml:space="preserve"> senza dover per forza aprire le immagini;</w:t>
@@ -16773,7 +16775,7 @@
 </file>
 
 <file path=customXml/itemProps1.xml><?xml version="1.0" encoding="utf-8"?>
-<ds:datastoreItem xmlns:ds="http://schemas.openxmlformats.org/officeDocument/2006/customXml" ds:itemID="{BBC92153-9143-4701-8F22-00591E2F6926}">
+<ds:datastoreItem xmlns:ds="http://schemas.openxmlformats.org/officeDocument/2006/customXml" ds:itemID="{33016A2D-4CC7-4384-9A2C-3F7DB68958FD}">
   <ds:schemaRefs>
     <ds:schemaRef ds:uri="http://schemas.openxmlformats.org/officeDocument/2006/bibliography"/>
   </ds:schemaRefs>
